--- a/docs/URC2 Form.docx
+++ b/docs/URC2 Form.docx
@@ -14653,29 +14653,7 @@
                   <w:u w:val="single"/>
                   <w:lang w:val="en"/>
                 </w:rPr>
-                <w:t>http://www.hra.nhs.uk/documents/2013/09/defin</w:t>
-              </w:r>
-              <w:r>
-                <w:rPr>
-                  <w:rFonts w:eastAsia="Arial"/>
-                  <w:color w:val="0000FF" w:themeColor="hyperlink"/>
-                  <w:sz w:val="22"/>
-                  <w:szCs w:val="22"/>
-                  <w:u w:val="single"/>
-                  <w:lang w:val="en"/>
-                </w:rPr>
-                <w:t>i</w:t>
-              </w:r>
-              <w:r>
-                <w:rPr>
-                  <w:rFonts w:eastAsia="Arial"/>
-                  <w:color w:val="0000FF" w:themeColor="hyperlink"/>
-                  <w:sz w:val="22"/>
-                  <w:szCs w:val="22"/>
-                  <w:u w:val="single"/>
-                  <w:lang w:val="en"/>
-                </w:rPr>
-                <w:t>ng-research.pdf</w:t>
+                <w:t>http://www.hra.nhs.uk/documents/2013/09/defining-research.pdf</w:t>
               </w:r>
             </w:hyperlink>
           </w:p>
@@ -30365,7 +30343,7 @@
                 <w:szCs w:val="22"/>
                 <w:lang w:val="en-US" w:eastAsia="en-US"/>
               </w:rPr>
-              <w:t xml:space="preserve"> is a service for new and existing businesses to verify employee attendance at 'job sites', i.e., a specific location. Upon reaching and leaving a job site, an employee provides verification information to 'check-in' and 'check-out' respectively.</w:t>
+              <w:t xml:space="preserve"> is a service for new and existing businesses to verify employee attendance at 'job sites', i.e., a specific location. Upon reaching a job site, an employee provides verification information to 'check-in' at a location.</w:t>
             </w:r>
           </w:p>
           <w:p>
@@ -30385,25 +30363,7 @@
                 <w:szCs w:val="22"/>
                 <w:lang w:val="en-US" w:eastAsia="en-US"/>
               </w:rPr>
-              <w:t xml:space="preserve">The service uses GPS data to verify an employee's location, alongside a photograph of the employee to verify their identity. A </w:t>
-            </w:r>
-            <w:r>
-              <w:rPr>
-                <w:rFonts w:ascii="Calibri" w:eastAsia="Calibri" w:hAnsi="Calibri"/>
-                <w:sz w:val="22"/>
-                <w:szCs w:val="22"/>
-                <w:lang w:val="en-US" w:eastAsia="en-US"/>
-              </w:rPr>
-              <w:t>fully automated</w:t>
-            </w:r>
-            <w:r>
-              <w:rPr>
-                <w:rFonts w:ascii="Calibri" w:eastAsia="Calibri" w:hAnsi="Calibri"/>
-                <w:sz w:val="22"/>
-                <w:szCs w:val="22"/>
-                <w:lang w:val="en-US" w:eastAsia="en-US"/>
-              </w:rPr>
-              <w:t xml:space="preserve"> verification process is provided using facial recognition to match this photograph with their stored image; manual verification is used as a fallback if this process fails.</w:t>
+              <w:t>The service verifies the employee's location and identity to ensure check-in is valid, i.e., ensuring the end-user cannot be another employee/individual.</w:t>
             </w:r>
           </w:p>
           <w:p>
@@ -30423,7 +30383,7 @@
                 <w:szCs w:val="22"/>
                 <w:lang w:val="en-US" w:eastAsia="en-US"/>
               </w:rPr>
-              <w:t>By the nature of working on-location, an internet connection is not a guarantee; to ensure check-ins are not lost, they can be cached on the employee's device to be submitted once a connection is restored. The check-in process is further enhanced by notifying users upon entering/leaving job sites.</w:t>
+              <w:t>Using the platform on the job should be as easy as possible, so the system will incorporate handy features to ensure its convenience. For example, providing notifications to users when entering a job location.</w:t>
             </w:r>
           </w:p>
           <w:p>
@@ -30454,25 +30414,16 @@
                 <w:szCs w:val="22"/>
                 <w:lang w:val="en-US" w:eastAsia="en-US"/>
               </w:rPr>
+              <w:t xml:space="preserve"> also offers integration with client systems to register employees and forward check-in data, enabling automated payroll for example.</w:t>
+            </w:r>
+            <w:r>
+              <w:rPr>
+                <w:rFonts w:ascii="Calibri" w:eastAsia="Calibri" w:hAnsi="Calibri"/>
+                <w:sz w:val="22"/>
+                <w:szCs w:val="22"/>
+                <w:lang w:val="en-US" w:eastAsia="en-US"/>
+              </w:rPr>
               <w:t xml:space="preserve"> </w:t>
-            </w:r>
-            <w:r>
-              <w:rPr>
-                <w:rFonts w:ascii="Calibri" w:eastAsia="Calibri" w:hAnsi="Calibri"/>
-                <w:sz w:val="22"/>
-                <w:szCs w:val="22"/>
-                <w:lang w:val="en-US" w:eastAsia="en-US"/>
-              </w:rPr>
-              <w:t xml:space="preserve">also </w:t>
-            </w:r>
-            <w:r>
-              <w:rPr>
-                <w:rFonts w:ascii="Calibri" w:eastAsia="Calibri" w:hAnsi="Calibri"/>
-                <w:sz w:val="22"/>
-                <w:szCs w:val="22"/>
-                <w:lang w:val="en-US" w:eastAsia="en-US"/>
-              </w:rPr>
-              <w:t>offers integration with client systems to forward check-in data, enabling automated payroll for example.</w:t>
             </w:r>
           </w:p>
         </w:tc>
@@ -30539,7 +30490,7 @@
                 <w:ilvl w:val="0"/>
                 <w:numId w:val="16"/>
               </w:numPr>
-              <w:ind w:left="288" w:hanging="284"/>
+              <w:ind w:left="360"/>
               <w:rPr>
                 <w:rFonts w:ascii="Calibri" w:eastAsia="Calibri" w:hAnsi="Calibri"/>
                 <w:sz w:val="22"/>
@@ -30554,7 +30505,111 @@
                 <w:szCs w:val="22"/>
                 <w:lang w:val="en-US" w:eastAsia="en-US"/>
               </w:rPr>
-              <w:t>Produce an application for employees to easily provide verification information at a job site</w:t>
+              <w:t>Allow on-location workers to:</w:t>
+            </w:r>
+          </w:p>
+          <w:p>
+            <w:pPr>
+              <w:pStyle w:val="ListParagraph"/>
+              <w:widowControl w:val="0"/>
+              <w:numPr>
+                <w:ilvl w:val="1"/>
+                <w:numId w:val="16"/>
+              </w:numPr>
+              <w:ind w:left="720"/>
+              <w:rPr>
+                <w:rFonts w:ascii="Calibri" w:eastAsia="Calibri" w:hAnsi="Calibri"/>
+                <w:sz w:val="22"/>
+                <w:szCs w:val="22"/>
+                <w:lang w:val="en-US" w:eastAsia="en-US"/>
+              </w:rPr>
+            </w:pPr>
+            <w:r>
+              <w:rPr>
+                <w:rFonts w:ascii="Calibri" w:eastAsia="Calibri" w:hAnsi="Calibri"/>
+                <w:sz w:val="22"/>
+                <w:szCs w:val="22"/>
+                <w:lang w:val="en-US" w:eastAsia="en-US"/>
+              </w:rPr>
+              <w:t>View their job sites</w:t>
+            </w:r>
+          </w:p>
+          <w:p>
+            <w:pPr>
+              <w:pStyle w:val="ListParagraph"/>
+              <w:widowControl w:val="0"/>
+              <w:numPr>
+                <w:ilvl w:val="1"/>
+                <w:numId w:val="16"/>
+              </w:numPr>
+              <w:ind w:left="720"/>
+              <w:rPr>
+                <w:rFonts w:ascii="Calibri" w:eastAsia="Calibri" w:hAnsi="Calibri"/>
+                <w:sz w:val="22"/>
+                <w:szCs w:val="22"/>
+                <w:lang w:val="en-US" w:eastAsia="en-US"/>
+              </w:rPr>
+            </w:pPr>
+            <w:r>
+              <w:rPr>
+                <w:rFonts w:ascii="Calibri" w:eastAsia="Calibri" w:hAnsi="Calibri"/>
+                <w:sz w:val="22"/>
+                <w:szCs w:val="22"/>
+                <w:lang w:val="en-US" w:eastAsia="en-US"/>
+              </w:rPr>
+              <w:t>Check their personal details</w:t>
+            </w:r>
+          </w:p>
+          <w:p>
+            <w:pPr>
+              <w:pStyle w:val="ListParagraph"/>
+              <w:widowControl w:val="0"/>
+              <w:numPr>
+                <w:ilvl w:val="1"/>
+                <w:numId w:val="16"/>
+              </w:numPr>
+              <w:ind w:left="720"/>
+              <w:rPr>
+                <w:rFonts w:ascii="Calibri" w:eastAsia="Calibri" w:hAnsi="Calibri"/>
+                <w:sz w:val="22"/>
+                <w:szCs w:val="22"/>
+                <w:lang w:val="en-US" w:eastAsia="en-US"/>
+              </w:rPr>
+            </w:pPr>
+            <w:r>
+              <w:rPr>
+                <w:rFonts w:ascii="Calibri" w:eastAsia="Calibri" w:hAnsi="Calibri"/>
+                <w:sz w:val="22"/>
+                <w:szCs w:val="22"/>
+                <w:lang w:val="en-US" w:eastAsia="en-US"/>
+              </w:rPr>
+              <w:t>Check-in at locations</w:t>
+            </w:r>
+          </w:p>
+          <w:p>
+            <w:pPr>
+              <w:pStyle w:val="ListParagraph"/>
+              <w:widowControl w:val="0"/>
+              <w:numPr>
+                <w:ilvl w:val="1"/>
+                <w:numId w:val="16"/>
+              </w:numPr>
+              <w:ind w:left="720"/>
+              <w:rPr>
+                <w:rFonts w:ascii="Calibri" w:eastAsia="Calibri" w:hAnsi="Calibri"/>
+                <w:sz w:val="22"/>
+                <w:szCs w:val="22"/>
+                <w:lang w:val="en-US" w:eastAsia="en-US"/>
+              </w:rPr>
+            </w:pPr>
+            <w:r>
+              <w:rPr>
+                <w:rFonts w:ascii="Calibri" w:eastAsia="Calibri" w:hAnsi="Calibri"/>
+                <w:sz w:val="22"/>
+                <w:szCs w:val="22"/>
+                <w:lang w:val="en-US" w:eastAsia="en-US"/>
+              </w:rPr>
+              <w:t>Easily provide verification information at a job site</w:t>
             </w:r>
           </w:p>
           <w:p>
@@ -30565,7 +30620,7 @@
                 <w:ilvl w:val="0"/>
                 <w:numId w:val="16"/>
               </w:numPr>
-              <w:ind w:left="288" w:hanging="284"/>
+              <w:ind w:left="360"/>
               <w:rPr>
                 <w:rFonts w:ascii="Calibri" w:eastAsia="Calibri" w:hAnsi="Calibri"/>
                 <w:sz w:val="22"/>
@@ -30580,7 +30635,7 @@
                 <w:szCs w:val="22"/>
                 <w:lang w:val="en-US" w:eastAsia="en-US"/>
               </w:rPr>
-              <w:t>Produce an application for employers to:</w:t>
+              <w:t>Allow administrators to:</w:t>
             </w:r>
           </w:p>
           <w:p>
@@ -30591,7 +30646,7 @@
                 <w:ilvl w:val="1"/>
                 <w:numId w:val="16"/>
               </w:numPr>
-              <w:ind w:left="571" w:hanging="283"/>
+              <w:ind w:left="720"/>
               <w:rPr>
                 <w:rFonts w:ascii="Calibri" w:eastAsia="Calibri" w:hAnsi="Calibri"/>
                 <w:sz w:val="22"/>
@@ -30617,7 +30672,7 @@
                 <w:ilvl w:val="1"/>
                 <w:numId w:val="16"/>
               </w:numPr>
-              <w:ind w:left="571" w:hanging="283"/>
+              <w:ind w:left="720"/>
               <w:rPr>
                 <w:rFonts w:ascii="Calibri" w:eastAsia="Calibri" w:hAnsi="Calibri"/>
                 <w:sz w:val="22"/>
@@ -30632,7 +30687,7 @@
                 <w:szCs w:val="22"/>
                 <w:lang w:val="en-US" w:eastAsia="en-US"/>
               </w:rPr>
-              <w:t>Handle manual verification</w:t>
+              <w:t>Handle verification issues</w:t>
             </w:r>
           </w:p>
           <w:p>
@@ -30643,7 +30698,7 @@
                 <w:ilvl w:val="1"/>
                 <w:numId w:val="16"/>
               </w:numPr>
-              <w:ind w:left="571" w:hanging="283"/>
+              <w:ind w:left="720"/>
               <w:rPr>
                 <w:rFonts w:ascii="Calibri" w:eastAsia="Calibri" w:hAnsi="Calibri"/>
                 <w:sz w:val="22"/>
@@ -30658,7 +30713,33 @@
                 <w:szCs w:val="22"/>
                 <w:lang w:val="en-US" w:eastAsia="en-US"/>
               </w:rPr>
-              <w:t>Manage employee details, including job sites</w:t>
+              <w:t>Manage employee details</w:t>
+            </w:r>
+          </w:p>
+          <w:p>
+            <w:pPr>
+              <w:pStyle w:val="ListParagraph"/>
+              <w:widowControl w:val="0"/>
+              <w:numPr>
+                <w:ilvl w:val="1"/>
+                <w:numId w:val="16"/>
+              </w:numPr>
+              <w:ind w:left="720"/>
+              <w:rPr>
+                <w:rFonts w:ascii="Calibri" w:eastAsia="Calibri" w:hAnsi="Calibri"/>
+                <w:sz w:val="22"/>
+                <w:szCs w:val="22"/>
+                <w:lang w:val="en-US" w:eastAsia="en-US"/>
+              </w:rPr>
+            </w:pPr>
+            <w:r>
+              <w:rPr>
+                <w:rFonts w:ascii="Calibri" w:eastAsia="Calibri" w:hAnsi="Calibri"/>
+                <w:sz w:val="22"/>
+                <w:szCs w:val="22"/>
+                <w:lang w:val="en-US" w:eastAsia="en-US"/>
+              </w:rPr>
+              <w:t>Assign job sites to employees</w:t>
             </w:r>
           </w:p>
           <w:p>
@@ -30669,7 +30750,7 @@
                 <w:ilvl w:val="0"/>
                 <w:numId w:val="16"/>
               </w:numPr>
-              <w:ind w:left="288" w:hanging="284"/>
+              <w:ind w:left="360"/>
               <w:rPr>
                 <w:rFonts w:ascii="Calibri" w:eastAsia="Calibri" w:hAnsi="Calibri"/>
                 <w:sz w:val="22"/>
@@ -30695,7 +30776,7 @@
                 <w:ilvl w:val="0"/>
                 <w:numId w:val="16"/>
               </w:numPr>
-              <w:ind w:left="288" w:hanging="284"/>
+              <w:ind w:left="360"/>
               <w:rPr>
                 <w:rFonts w:ascii="Calibri" w:eastAsia="Calibri" w:hAnsi="Calibri"/>
                 <w:sz w:val="22"/>
@@ -30710,59 +30791,7 @@
                 <w:szCs w:val="22"/>
                 <w:lang w:val="en-US" w:eastAsia="en-US"/>
               </w:rPr>
-              <w:t>Extend the usability of the application by incorporating:</w:t>
-            </w:r>
-          </w:p>
-          <w:p>
-            <w:pPr>
-              <w:pStyle w:val="ListParagraph"/>
-              <w:widowControl w:val="0"/>
-              <w:numPr>
-                <w:ilvl w:val="1"/>
-                <w:numId w:val="16"/>
-              </w:numPr>
-              <w:ind w:left="571" w:hanging="283"/>
-              <w:rPr>
-                <w:rFonts w:ascii="Calibri" w:eastAsia="Calibri" w:hAnsi="Calibri"/>
-                <w:sz w:val="22"/>
-                <w:szCs w:val="22"/>
-                <w:lang w:val="en-US" w:eastAsia="en-US"/>
-              </w:rPr>
-            </w:pPr>
-            <w:r>
-              <w:rPr>
-                <w:rFonts w:ascii="Calibri" w:eastAsia="Calibri" w:hAnsi="Calibri"/>
-                <w:sz w:val="22"/>
-                <w:szCs w:val="22"/>
-                <w:lang w:val="en-US" w:eastAsia="en-US"/>
-              </w:rPr>
-              <w:t>Notifications</w:t>
-            </w:r>
-          </w:p>
-          <w:p>
-            <w:pPr>
-              <w:pStyle w:val="ListParagraph"/>
-              <w:widowControl w:val="0"/>
-              <w:numPr>
-                <w:ilvl w:val="1"/>
-                <w:numId w:val="16"/>
-              </w:numPr>
-              <w:ind w:left="571" w:hanging="283"/>
-              <w:rPr>
-                <w:rFonts w:ascii="Calibri" w:eastAsia="Calibri" w:hAnsi="Calibri"/>
-                <w:sz w:val="22"/>
-                <w:szCs w:val="22"/>
-                <w:lang w:val="en-US" w:eastAsia="en-US"/>
-              </w:rPr>
-            </w:pPr>
-            <w:r>
-              <w:rPr>
-                <w:rFonts w:ascii="Calibri" w:eastAsia="Calibri" w:hAnsi="Calibri"/>
-                <w:sz w:val="22"/>
-                <w:szCs w:val="22"/>
-                <w:lang w:val="en-US" w:eastAsia="en-US"/>
-              </w:rPr>
-              <w:t>Check-in caching</w:t>
+              <w:t>Extend the application's ease-of-use with small, additional features based on user research</w:t>
             </w:r>
           </w:p>
           <w:p>
@@ -30773,7 +30802,7 @@
                 <w:ilvl w:val="0"/>
                 <w:numId w:val="16"/>
               </w:numPr>
-              <w:ind w:left="288" w:hanging="284"/>
+              <w:ind w:left="360"/>
               <w:rPr>
                 <w:rFonts w:ascii="Calibri" w:eastAsia="Calibri" w:hAnsi="Calibri"/>
                 <w:sz w:val="22"/>
@@ -30940,7 +30969,6 @@
                 <w:szCs w:val="22"/>
                 <w:lang w:val="en-US" w:eastAsia="en-US"/>
               </w:rPr>
-              <w:lastRenderedPageBreak/>
               <w:t xml:space="preserve">3. </w:t>
             </w:r>
             <w:r>
@@ -31010,7 +31038,26 @@
                 <w:szCs w:val="22"/>
                 <w:lang w:val="en-US" w:eastAsia="en-US"/>
               </w:rPr>
-              <w:t>e.g., contracted laboring, bar/merchandise vendors at short-term events. Such individual</w:t>
+              <w:t>e.g., contracted laboring, bar/merchandise vendors at short-term events.</w:t>
+            </w:r>
+            <w:r>
+              <w:rPr>
+                <w:rFonts w:ascii="Calibri" w:eastAsia="Calibri" w:hAnsi="Calibri"/>
+                <w:sz w:val="22"/>
+                <w:szCs w:val="22"/>
+                <w:lang w:val="en-US" w:eastAsia="en-US"/>
+              </w:rPr>
+              <w:t xml:space="preserve"> </w:t>
+            </w:r>
+            <w:r>
+              <w:rPr>
+                <w:rFonts w:ascii="Calibri" w:eastAsia="Calibri" w:hAnsi="Calibri"/>
+                <w:sz w:val="22"/>
+                <w:szCs w:val="22"/>
+                <w:lang w:val="en-US" w:eastAsia="en-US"/>
+              </w:rPr>
+              <w:lastRenderedPageBreak/>
+              <w:t>Such individual</w:t>
             </w:r>
             <w:r>
               <w:rPr>
@@ -31066,7 +31113,6 @@
                 <w:szCs w:val="22"/>
                 <w:lang w:val="en-US" w:eastAsia="en-US"/>
               </w:rPr>
-              <w:lastRenderedPageBreak/>
               <w:t>D</w:t>
             </w:r>
             <w:r>
@@ -31076,7 +31122,7 @@
                 <w:szCs w:val="22"/>
                 <w:lang w:val="en-US" w:eastAsia="en-US"/>
               </w:rPr>
-              <w:t>ata will be collected either using an online form tool, such as Google or Microsoft Forms</w:t>
+              <w:t xml:space="preserve">ata will be </w:t>
             </w:r>
             <w:r>
               <w:rPr>
@@ -31085,7 +31131,7 @@
                 <w:szCs w:val="22"/>
                 <w:lang w:val="en-US" w:eastAsia="en-US"/>
               </w:rPr>
-              <w:t>. They also may be aided in-person by myself to clarify any usability difficulties if necessary.</w:t>
+              <w:t>recorded using my phone and transcribed where relevant.</w:t>
             </w:r>
           </w:p>
           <w:p>
@@ -31105,43 +31151,7 @@
                 <w:szCs w:val="22"/>
                 <w:lang w:val="en-US" w:eastAsia="en-US"/>
               </w:rPr>
-              <w:t>P</w:t>
-            </w:r>
-            <w:r>
-              <w:rPr>
-                <w:rFonts w:ascii="Calibri" w:eastAsia="Calibri" w:hAnsi="Calibri"/>
-                <w:sz w:val="22"/>
-                <w:szCs w:val="22"/>
-                <w:lang w:val="en-US" w:eastAsia="en-US"/>
-              </w:rPr>
-              <w:t xml:space="preserve">otential changes to the application will be determined by comparing responses for common </w:t>
-            </w:r>
-            <w:r>
-              <w:rPr>
-                <w:rFonts w:ascii="Calibri" w:eastAsia="Calibri" w:hAnsi="Calibri"/>
-                <w:sz w:val="22"/>
-                <w:szCs w:val="22"/>
-                <w:lang w:val="en-US" w:eastAsia="en-US"/>
-              </w:rPr>
-              <w:t>ideas</w:t>
-            </w:r>
-            <w:r>
-              <w:rPr>
-                <w:rFonts w:ascii="Calibri" w:eastAsia="Calibri" w:hAnsi="Calibri"/>
-                <w:sz w:val="22"/>
-                <w:szCs w:val="22"/>
-                <w:lang w:val="en-US" w:eastAsia="en-US"/>
-              </w:rPr>
-              <w:t>;</w:t>
-            </w:r>
-            <w:r>
-              <w:rPr>
-                <w:rFonts w:ascii="Calibri" w:eastAsia="Calibri" w:hAnsi="Calibri"/>
-                <w:sz w:val="22"/>
-                <w:szCs w:val="22"/>
-                <w:lang w:val="en-US" w:eastAsia="en-US"/>
-              </w:rPr>
-              <w:t xml:space="preserve"> each common idea will be implemented/discarded, with </w:t>
+              <w:t xml:space="preserve">Potential changes to the application will be determined by comparing responses for common ideas; each common idea will be implemented/discarded, with </w:t>
             </w:r>
             <w:r>
               <w:rPr>
@@ -31384,8 +31394,9 @@
                 <w:szCs w:val="22"/>
                 <w:lang w:val="en-US" w:eastAsia="en-US"/>
               </w:rPr>
-              <w:t xml:space="preserve">These will be stored </w:t>
-            </w:r>
+              <w:t xml:space="preserve">Both the recording and transcriptions will be stored in a repository on </w:t>
+            </w:r>
+            <w:proofErr w:type="spellStart"/>
             <w:r>
               <w:rPr>
                 <w:rFonts w:ascii="Calibri" w:eastAsia="Calibri" w:hAnsi="Calibri"/>
@@ -31393,7 +31404,17 @@
                 <w:szCs w:val="22"/>
                 <w:lang w:val="en-US" w:eastAsia="en-US"/>
               </w:rPr>
-              <w:t xml:space="preserve">on the platform used by the form tool, e.g., a Google Sheet when using Google Forms, authenticated using my university credentials. </w:t>
+              <w:t>Github</w:t>
+            </w:r>
+            <w:proofErr w:type="spellEnd"/>
+            <w:r>
+              <w:rPr>
+                <w:rFonts w:ascii="Calibri" w:eastAsia="Calibri" w:hAnsi="Calibri"/>
+                <w:sz w:val="22"/>
+                <w:szCs w:val="22"/>
+                <w:lang w:val="en-US" w:eastAsia="en-US"/>
+              </w:rPr>
+              <w:t xml:space="preserve"> secured with 2FA.</w:t>
             </w:r>
           </w:p>
           <w:p>
@@ -32998,7 +33019,7 @@
                 <w:szCs w:val="22"/>
                 <w:lang w:val="en-US" w:eastAsia="en-US"/>
               </w:rPr>
-              <w:t>No</w:t>
+              <w:t>Yes</w:t>
             </w:r>
           </w:p>
         </w:tc>
@@ -34093,7 +34114,7 @@
                 <w:szCs w:val="22"/>
                 <w:lang w:val="en-US" w:eastAsia="en-US"/>
               </w:rPr>
-              <w:t>N/A</w:t>
+              <w:t>Yes</w:t>
             </w:r>
           </w:p>
         </w:tc>
@@ -53166,6 +53187,15 @@
                 <w:szCs w:val="20"/>
                 <w:lang w:eastAsia="ja-JP"/>
               </w:rPr>
+              <w:fldChar w:fldCharType="separate"/>
+            </w:r>
+            <w:r>
+              <w:rPr>
+                <w:b/>
+                <w:sz w:val="20"/>
+                <w:szCs w:val="20"/>
+                <w:lang w:eastAsia="ja-JP"/>
+              </w:rPr>
               <w:fldChar w:fldCharType="end"/>
             </w:r>
           </w:p>
@@ -53417,6 +53447,15 @@
                 <w:szCs w:val="20"/>
                 <w:lang w:eastAsia="ja-JP"/>
               </w:rPr>
+              <w:fldChar w:fldCharType="separate"/>
+            </w:r>
+            <w:r>
+              <w:rPr>
+                <w:b/>
+                <w:sz w:val="20"/>
+                <w:szCs w:val="20"/>
+                <w:lang w:eastAsia="ja-JP"/>
+              </w:rPr>
               <w:fldChar w:fldCharType="end"/>
             </w:r>
           </w:p>
@@ -53472,12 +53511,12 @@
               </w:rPr>
               <w:fldChar w:fldCharType="begin">
                 <w:ffData>
-                  <w:name w:val="Check17"/>
+                  <w:name w:val=""/>
                   <w:enabled/>
                   <w:calcOnExit w:val="0"/>
                   <w:checkBox>
                     <w:sizeAuto/>
-                    <w:default w:val="0"/>
+                    <w:default w:val="1"/>
                   </w:checkBox>
                 </w:ffData>
               </w:fldChar>
@@ -53498,15 +53537,6 @@
                 <w:szCs w:val="20"/>
                 <w:lang w:eastAsia="ja-JP"/>
               </w:rPr>
-            </w:r>
-            <w:r>
-              <w:rPr>
-                <w:b/>
-                <w:sz w:val="20"/>
-                <w:szCs w:val="20"/>
-                <w:lang w:eastAsia="ja-JP"/>
-              </w:rPr>
-              <w:fldChar w:fldCharType="separate"/>
             </w:r>
             <w:r>
               <w:rPr>
@@ -53712,12 +53742,12 @@
               </w:rPr>
               <w:fldChar w:fldCharType="begin">
                 <w:ffData>
-                  <w:name w:val="Check17"/>
+                  <w:name w:val=""/>
                   <w:enabled/>
                   <w:calcOnExit w:val="0"/>
                   <w:checkBox>
                     <w:sizeAuto/>
-                    <w:default w:val="0"/>
+                    <w:default w:val="1"/>
                   </w:checkBox>
                 </w:ffData>
               </w:fldChar>
@@ -53738,15 +53768,6 @@
                 <w:szCs w:val="20"/>
                 <w:lang w:eastAsia="ja-JP"/>
               </w:rPr>
-            </w:r>
-            <w:r>
-              <w:rPr>
-                <w:b/>
-                <w:sz w:val="20"/>
-                <w:szCs w:val="20"/>
-                <w:lang w:eastAsia="ja-JP"/>
-              </w:rPr>
-              <w:fldChar w:fldCharType="separate"/>
             </w:r>
             <w:r>
               <w:rPr>
@@ -54077,6 +54098,15 @@
                 <w:szCs w:val="20"/>
                 <w:lang w:eastAsia="ja-JP"/>
               </w:rPr>
+              <w:fldChar w:fldCharType="separate"/>
+            </w:r>
+            <w:r>
+              <w:rPr>
+                <w:b/>
+                <w:sz w:val="20"/>
+                <w:szCs w:val="20"/>
+                <w:lang w:eastAsia="ja-JP"/>
+              </w:rPr>
               <w:fldChar w:fldCharType="end"/>
             </w:r>
           </w:p>
@@ -54379,6 +54409,15 @@
                 <w:szCs w:val="20"/>
                 <w:lang w:eastAsia="ja-JP"/>
               </w:rPr>
+              <w:fldChar w:fldCharType="separate"/>
+            </w:r>
+            <w:r>
+              <w:rPr>
+                <w:b/>
+                <w:sz w:val="20"/>
+                <w:szCs w:val="20"/>
+                <w:lang w:eastAsia="ja-JP"/>
+              </w:rPr>
               <w:fldChar w:fldCharType="end"/>
             </w:r>
           </w:p>
@@ -54602,6 +54641,15 @@
                 <w:szCs w:val="20"/>
                 <w:lang w:eastAsia="ja-JP"/>
               </w:rPr>
+            </w:r>
+            <w:r>
+              <w:rPr>
+                <w:b/>
+                <w:sz w:val="20"/>
+                <w:szCs w:val="20"/>
+                <w:lang w:eastAsia="ja-JP"/>
+              </w:rPr>
+              <w:fldChar w:fldCharType="separate"/>
             </w:r>
             <w:r>
               <w:rPr>
@@ -54835,6 +54883,15 @@
                 <w:szCs w:val="20"/>
                 <w:lang w:eastAsia="ja-JP"/>
               </w:rPr>
+            </w:r>
+            <w:r>
+              <w:rPr>
+                <w:b/>
+                <w:sz w:val="20"/>
+                <w:szCs w:val="20"/>
+                <w:lang w:eastAsia="ja-JP"/>
+              </w:rPr>
+              <w:fldChar w:fldCharType="separate"/>
             </w:r>
             <w:r>
               <w:rPr>
@@ -56492,7 +56549,7 @@
   <w:abstractNum w:abstractNumId="13" w15:restartNumberingAfterBreak="0">
     <w:nsid w:val="6F0E4D2A"/>
     <w:multiLevelType w:val="hybridMultilevel"/>
-    <w:tmpl w:val="73EA770C"/>
+    <w:tmpl w:val="92CC166C"/>
     <w:lvl w:ilvl="0" w:tplc="08090001">
       <w:start w:val="1"/>
       <w:numFmt w:val="bullet"/>
@@ -57258,6 +57315,7 @@
   <w:style w:type="character" w:default="1" w:styleId="DefaultParagraphFont">
     <w:name w:val="Default Paragraph Font"/>
     <w:uiPriority w:val="1"/>
+    <w:semiHidden/>
     <w:unhideWhenUsed/>
   </w:style>
   <w:style w:type="table" w:default="1" w:styleId="TableNormal">
